--- a/bagu.docx
+++ b/bagu.docx
@@ -1576,7 +1576,7 @@
     <w:p>
       <w:pPr>
         <w:rPr>
-          <w:rFonts w:ascii="Times New Roman" w:hAnsi="Times New Roman" w:eastAsia="宋体" w:cs="Times New Roman"/>
+          <w:rFonts w:hint="eastAsia" w:ascii="Times New Roman" w:hAnsi="Times New Roman" w:eastAsia="宋体" w:cs="Times New Roman"/>
         </w:rPr>
       </w:pPr>
       <w:r>
@@ -1589,6 +1589,15 @@
     <w:p>
       <w:pPr>
         <w:rPr>
+          <w:rFonts w:hint="eastAsia" w:ascii="Times New Roman" w:hAnsi="Times New Roman" w:eastAsia="宋体" w:cs="Times New Roman"/>
+        </w:rPr>
+      </w:pPr>
+      <w:bookmarkStart w:id="0" w:name="_GoBack"/>
+      <w:bookmarkEnd w:id="0"/>
+    </w:p>
+    <w:p>
+      <w:pPr>
+        <w:rPr>
           <w:rFonts w:ascii="Times New Roman" w:hAnsi="Times New Roman" w:eastAsia="宋体" w:cs="Times New Roman"/>
           <w:b/>
           <w:bCs/>
@@ -1673,21 +1682,143 @@
     <w:p>
       <w:pPr>
         <w:rPr>
-          <w:rFonts w:ascii="Times New Roman" w:hAnsi="Times New Roman" w:eastAsia="宋体" w:cs="Times New Roman"/>
-          <w:b/>
-          <w:bCs/>
-        </w:rPr>
-      </w:pPr>
-    </w:p>
-    <w:p>
-      <w:pPr>
-        <w:rPr>
-          <w:rFonts w:hint="eastAsia" w:ascii="Times New Roman" w:hAnsi="Times New Roman" w:eastAsia="宋体" w:cs="Times New Roman"/>
-          <w:b/>
-          <w:bCs/>
+          <w:rFonts w:hint="default" w:ascii="Arial" w:hAnsi="Arial" w:eastAsia="Arial" w:cs="Arial"/>
+          <w:i w:val="0"/>
+          <w:iCs w:val="0"/>
+          <w:caps w:val="0"/>
+          <w:color w:val="4D4D4D"/>
+          <w:spacing w:val="0"/>
+          <w:sz w:val="19"/>
+          <w:szCs w:val="19"/>
+          <w:shd w:val="clear" w:fill="FFFFFF"/>
           <w:lang w:val="en-US" w:eastAsia="zh-CN"/>
         </w:rPr>
       </w:pPr>
+    </w:p>
+    <w:p>
+      <w:pPr>
+        <w:rPr>
+          <w:rFonts w:ascii="Times New Roman" w:hAnsi="Times New Roman" w:eastAsia="宋体" w:cs="Times New Roman"/>
+          <w:b/>
+          <w:bCs/>
+        </w:rPr>
+      </w:pPr>
+      <w:r>
+        <w:rPr>
+          <w:rFonts w:ascii="Times New Roman" w:hAnsi="Times New Roman" w:eastAsia="宋体" w:cs="Times New Roman"/>
+          <w:b/>
+          <w:bCs/>
+        </w:rPr>
+        <w:t>如何实现多态？</w:t>
+      </w:r>
+      <w:r>
+        <w:rPr>
+          <w:rFonts w:hint="eastAsia" w:ascii="Times New Roman" w:hAnsi="Times New Roman" w:eastAsia="宋体" w:cs="Times New Roman"/>
+          <w:b/>
+          <w:bCs/>
+        </w:rPr>
+        <w:t>虚函数</w:t>
+      </w:r>
+    </w:p>
+    <w:p>
+      <w:pPr>
+        <w:rPr>
+          <w:rFonts w:ascii="Times New Roman" w:hAnsi="Times New Roman" w:eastAsia="宋体" w:cs="Times New Roman"/>
+        </w:rPr>
+      </w:pPr>
+      <w:r>
+        <w:rPr>
+          <w:rFonts w:hint="eastAsia" w:ascii="Times New Roman" w:hAnsi="Times New Roman" w:eastAsia="宋体" w:cs="Times New Roman"/>
+        </w:rPr>
+        <w:t>在基类声明或定义虚函数</w:t>
+      </w:r>
+      <w:r>
+        <w:rPr>
+          <w:rFonts w:ascii="Times New Roman" w:hAnsi="Times New Roman" w:eastAsia="宋体" w:cs="Times New Roman"/>
+        </w:rPr>
+        <w:t>，在派生类中重写该函数，运行时将会根据所指对象的实际类型来调用相应的函数</w:t>
+      </w:r>
+      <w:r>
+        <w:rPr>
+          <w:rFonts w:hint="eastAsia" w:ascii="Times New Roman" w:hAnsi="Times New Roman" w:eastAsia="宋体" w:cs="Times New Roman"/>
+        </w:rPr>
+        <w:t>；</w:t>
+      </w:r>
+    </w:p>
+    <w:p>
+      <w:pPr>
+        <w:rPr>
+          <w:rFonts w:ascii="Times New Roman" w:hAnsi="Times New Roman" w:eastAsia="宋体" w:cs="Times New Roman"/>
+        </w:rPr>
+      </w:pPr>
+      <w:r>
+        <w:rPr>
+          <w:rFonts w:hint="eastAsia" w:ascii="Times New Roman" w:hAnsi="Times New Roman" w:eastAsia="宋体" w:cs="Times New Roman"/>
+        </w:rPr>
+        <w:t>底层</w:t>
+      </w:r>
+      <w:r>
+        <w:rPr>
+          <w:rFonts w:ascii="Times New Roman" w:hAnsi="Times New Roman" w:eastAsia="宋体" w:cs="Times New Roman"/>
+        </w:rPr>
+        <w:t>通过虚函数和虚函数表实现</w:t>
+      </w:r>
+      <w:r>
+        <w:rPr>
+          <w:rFonts w:hint="eastAsia" w:ascii="Times New Roman" w:hAnsi="Times New Roman" w:eastAsia="宋体" w:cs="Times New Roman"/>
+        </w:rPr>
+        <w:t>；</w:t>
+      </w:r>
+    </w:p>
+    <w:p>
+      <w:pPr>
+        <w:rPr>
+          <w:rFonts w:ascii="Times New Roman" w:hAnsi="Times New Roman" w:eastAsia="宋体" w:cs="Times New Roman"/>
+        </w:rPr>
+      </w:pPr>
+      <w:r>
+        <w:rPr>
+          <w:rFonts w:hint="eastAsia" w:ascii="Times New Roman" w:hAnsi="Times New Roman" w:eastAsia="宋体" w:cs="Times New Roman"/>
+        </w:rPr>
+        <w:t>每个有v</w:t>
+      </w:r>
+      <w:r>
+        <w:rPr>
+          <w:rFonts w:ascii="Times New Roman" w:hAnsi="Times New Roman" w:eastAsia="宋体" w:cs="Times New Roman"/>
+        </w:rPr>
+        <w:t>irtual</w:t>
+      </w:r>
+      <w:r>
+        <w:rPr>
+          <w:rFonts w:hint="eastAsia" w:ascii="Times New Roman" w:hAnsi="Times New Roman" w:eastAsia="宋体" w:cs="Times New Roman"/>
+        </w:rPr>
+        <w:t>或重写了virtual函数的类内部都有虚函数表，</w:t>
+      </w:r>
+      <w:r>
+        <w:rPr>
+          <w:rFonts w:ascii="Times New Roman" w:hAnsi="Times New Roman" w:eastAsia="宋体" w:cs="Times New Roman"/>
+        </w:rPr>
+        <w:t>表中存储了指向实际函数的指针，</w:t>
+      </w:r>
+      <w:r>
+        <w:rPr>
+          <w:rFonts w:hint="eastAsia" w:ascii="Times New Roman" w:hAnsi="Times New Roman" w:eastAsia="宋体" w:cs="Times New Roman"/>
+        </w:rPr>
+        <w:t>函数重写时新的函数指针会替代掉基类对应位置的函数地址，编译器为每个有虚函数表的类的对象的内存起始位置自动创建了一个虚表指针，指向所属类的虚表，</w:t>
+      </w:r>
+      <w:r>
+        <w:rPr>
+          <w:rFonts w:ascii="Times New Roman" w:hAnsi="Times New Roman" w:eastAsia="宋体" w:cs="Times New Roman"/>
+        </w:rPr>
+        <w:t>运行时在表中动态查找调用的函数。</w:t>
+      </w:r>
+    </w:p>
+    <w:p>
+      <w:pPr>
+        <w:rPr>
+          <w:rFonts w:hint="default" w:ascii="Times New Roman" w:hAnsi="Times New Roman" w:eastAsia="宋体" w:cs="Times New Roman"/>
+        </w:rPr>
+      </w:pPr>
       <w:r>
         <w:rPr>
           <w:rFonts w:hint="eastAsia" w:ascii="Times New Roman" w:hAnsi="Times New Roman" w:eastAsia="宋体" w:cs="Times New Roman"/>
@@ -1695,7 +1826,51 @@
           <w:bCs/>
           <w:lang w:val="en-US" w:eastAsia="zh-CN"/>
         </w:rPr>
-        <w:t>友元</w:t>
+        <w:t>纯虚函数：</w:t>
+      </w:r>
+      <w:r>
+        <w:rPr>
+          <w:rFonts w:hint="eastAsia" w:ascii="Times New Roman" w:hAnsi="Times New Roman" w:eastAsia="宋体" w:cs="Times New Roman"/>
+          <w:lang w:val="en-US" w:eastAsia="zh-CN"/>
+        </w:rPr>
+        <w:t>作为单纯的接口表示该函数没有具体的实现，</w:t>
+      </w:r>
+      <w:r>
+        <w:rPr>
+          <w:rFonts w:hint="eastAsia" w:ascii="Times New Roman" w:hAnsi="Times New Roman" w:eastAsia="宋体" w:cs="Times New Roman"/>
+        </w:rPr>
+        <w:fldChar w:fldCharType="begin"/>
+      </w:r>
+      <w:r>
+        <w:rPr>
+          <w:rFonts w:hint="eastAsia" w:ascii="Times New Roman" w:hAnsi="Times New Roman" w:eastAsia="宋体" w:cs="Times New Roman"/>
+        </w:rPr>
+        <w:instrText xml:space="preserve"> HYPERLINK "https://zhuanlan.zhihu.com/p/37331092" \t "https://www.bing.com/_blank" </w:instrText>
+      </w:r>
+      <w:r>
+        <w:rPr>
+          <w:rFonts w:hint="eastAsia" w:ascii="Times New Roman" w:hAnsi="Times New Roman" w:eastAsia="宋体" w:cs="Times New Roman"/>
+        </w:rPr>
+        <w:fldChar w:fldCharType="separate"/>
+      </w:r>
+      <w:r>
+        <w:rPr>
+          <w:rFonts w:hint="eastAsia" w:ascii="Times New Roman" w:hAnsi="Times New Roman" w:eastAsia="宋体" w:cs="Times New Roman"/>
+          <w:lang w:val="en-US" w:eastAsia="zh-CN"/>
+        </w:rPr>
+        <w:t>要求</w:t>
+      </w:r>
+      <w:r>
+        <w:rPr>
+          <w:rFonts w:hint="default" w:ascii="Times New Roman" w:hAnsi="Times New Roman" w:eastAsia="宋体" w:cs="Times New Roman"/>
+        </w:rPr>
+        <w:t>子类必须复写该函数，以实现多态性</w:t>
+      </w:r>
+      <w:r>
+        <w:rPr>
+          <w:rFonts w:hint="default" w:ascii="Times New Roman" w:hAnsi="Times New Roman" w:eastAsia="宋体" w:cs="Times New Roman"/>
+        </w:rPr>
+        <w:fldChar w:fldCharType="end"/>
       </w:r>
     </w:p>
     <w:p>
@@ -1705,27 +1880,24 @@
           <w:lang w:val="en-US" w:eastAsia="zh-CN"/>
         </w:rPr>
       </w:pPr>
-      <w:r>
-        <w:rPr>
-          <w:rFonts w:hint="eastAsia" w:ascii="Times New Roman" w:hAnsi="Times New Roman" w:eastAsia="宋体" w:cs="Times New Roman"/>
+    </w:p>
+    <w:p>
+      <w:pPr>
+        <w:rPr>
+          <w:rFonts w:hint="eastAsia" w:ascii="Times New Roman" w:hAnsi="Times New Roman" w:eastAsia="宋体" w:cs="Times New Roman"/>
+          <w:b/>
+          <w:bCs/>
           <w:lang w:val="en-US" w:eastAsia="zh-CN"/>
         </w:rPr>
-        <w:t>友元可以是一个函数，它定义在类的外部，不属于类的成员函数但有权访问类的所有私有成员和保护成员。</w:t>
-      </w:r>
-    </w:p>
-    <w:p>
-      <w:pPr>
-        <w:rPr>
-          <w:rFonts w:hint="eastAsia" w:ascii="Times New Roman" w:hAnsi="Times New Roman" w:eastAsia="宋体" w:cs="Times New Roman"/>
+      </w:pPr>
+      <w:r>
+        <w:rPr>
+          <w:rFonts w:hint="eastAsia" w:ascii="Times New Roman" w:hAnsi="Times New Roman" w:eastAsia="宋体" w:cs="Times New Roman"/>
+          <w:b/>
+          <w:bCs/>
           <w:lang w:val="en-US" w:eastAsia="zh-CN"/>
         </w:rPr>
-      </w:pPr>
-      <w:r>
-        <w:rPr>
-          <w:rFonts w:hint="eastAsia" w:ascii="Times New Roman" w:hAnsi="Times New Roman" w:eastAsia="宋体" w:cs="Times New Roman"/>
-          <w:lang w:val="en-US" w:eastAsia="zh-CN"/>
-        </w:rPr>
-        <w:t>也可以声明一个友元类，此时友元类可以访问当前整个类中的所有成员。（包括变量和函数）</w:t>
+        <w:t>公有继承、保护继承、私有继承的定义和区别</w:t>
       </w:r>
     </w:p>
     <w:p>
@@ -1735,6 +1907,120 @@
           <w:lang w:val="en-US" w:eastAsia="zh-CN"/>
         </w:rPr>
       </w:pPr>
+      <w:r>
+        <w:rPr>
+          <w:rFonts w:hint="eastAsia" w:ascii="Times New Roman" w:hAnsi="Times New Roman" w:eastAsia="宋体" w:cs="Times New Roman"/>
+        </w:rPr>
+        <w:t>不管是哪种继承方式，派生类中新增成员</w:t>
+      </w:r>
+      <w:r>
+        <w:rPr>
+          <w:rFonts w:hint="eastAsia" w:ascii="Times New Roman" w:hAnsi="Times New Roman" w:eastAsia="宋体" w:cs="Times New Roman"/>
+          <w:lang w:val="en-US" w:eastAsia="zh-CN"/>
+        </w:rPr>
+        <w:t>函数</w:t>
+      </w:r>
+      <w:r>
+        <w:rPr>
+          <w:rFonts w:hint="eastAsia" w:ascii="Times New Roman" w:hAnsi="Times New Roman" w:eastAsia="宋体" w:cs="Times New Roman"/>
+        </w:rPr>
+        <w:t>可以访问基类的公有成员和保护成员，无法访问私有成员。继承方式影响的是</w:t>
+      </w:r>
+      <w:r>
+        <w:rPr>
+          <w:rFonts w:hint="eastAsia" w:ascii="Times New Roman" w:hAnsi="Times New Roman" w:eastAsia="宋体" w:cs="Times New Roman"/>
+          <w:lang w:val="en-US" w:eastAsia="zh-CN"/>
+        </w:rPr>
+        <w:t>基类</w:t>
+      </w:r>
+      <w:r>
+        <w:rPr>
+          <w:rFonts w:hint="eastAsia" w:ascii="Times New Roman" w:hAnsi="Times New Roman" w:eastAsia="宋体" w:cs="Times New Roman"/>
+        </w:rPr>
+        <w:t>成员</w:t>
+      </w:r>
+      <w:r>
+        <w:rPr>
+          <w:rFonts w:hint="eastAsia" w:ascii="Times New Roman" w:hAnsi="Times New Roman" w:eastAsia="宋体" w:cs="Times New Roman"/>
+          <w:lang w:val="en-US" w:eastAsia="zh-CN"/>
+        </w:rPr>
+        <w:t>在派生类中的</w:t>
+      </w:r>
+      <w:r>
+        <w:rPr>
+          <w:rFonts w:hint="eastAsia" w:ascii="Times New Roman" w:hAnsi="Times New Roman" w:eastAsia="宋体" w:cs="Times New Roman"/>
+        </w:rPr>
+        <w:t>访问属性，</w:t>
+      </w:r>
+      <w:r>
+        <w:rPr>
+          <w:rFonts w:hint="eastAsia" w:ascii="Times New Roman" w:hAnsi="Times New Roman" w:eastAsia="宋体" w:cs="Times New Roman"/>
+          <w:lang w:val="en-US" w:eastAsia="zh-CN"/>
+        </w:rPr>
+        <w:t>仅仅只有在公有继承情况下，派生类的对象可以访问基类的公有成员，其他继承方式下派生类的对象均不可访问基类所有类型的成员。</w:t>
+      </w:r>
+    </w:p>
+    <w:p>
+      <w:pPr>
+        <w:rPr>
+          <w:rFonts w:hint="eastAsia" w:ascii="Times New Roman" w:hAnsi="Times New Roman" w:eastAsia="宋体" w:cs="Times New Roman"/>
+        </w:rPr>
+      </w:pPr>
+      <w:r>
+        <w:rPr>
+          <w:rFonts w:hint="eastAsia" w:ascii="Times New Roman" w:hAnsi="Times New Roman" w:eastAsia="宋体" w:cs="Times New Roman"/>
+        </w:rPr>
+        <w:t>使用友元（friend）可以访问保护成员和私有成员。</w:t>
+      </w:r>
+    </w:p>
+    <w:p>
+      <w:pPr>
+        <w:rPr>
+          <w:rFonts w:hint="eastAsia" w:ascii="Times New Roman" w:hAnsi="Times New Roman" w:eastAsia="宋体" w:cs="Times New Roman"/>
+          <w:b/>
+          <w:bCs/>
+          <w:lang w:val="en-US" w:eastAsia="zh-CN"/>
+        </w:rPr>
+      </w:pPr>
+      <w:r>
+        <w:rPr>
+          <w:rFonts w:hint="eastAsia" w:ascii="Times New Roman" w:hAnsi="Times New Roman" w:eastAsia="宋体" w:cs="Times New Roman"/>
+          <w:b/>
+          <w:bCs/>
+          <w:lang w:val="en-US" w:eastAsia="zh-CN"/>
+        </w:rPr>
+        <w:t>友元</w:t>
+      </w:r>
+    </w:p>
+    <w:p>
+      <w:pPr>
+        <w:rPr>
+          <w:rFonts w:hint="default" w:ascii="Times New Roman" w:hAnsi="Times New Roman" w:eastAsia="宋体" w:cs="Times New Roman"/>
+          <w:lang w:val="en-US" w:eastAsia="zh-CN"/>
+        </w:rPr>
+      </w:pPr>
+      <w:r>
+        <w:rPr>
+          <w:rFonts w:hint="eastAsia" w:ascii="Times New Roman" w:hAnsi="Times New Roman" w:eastAsia="宋体" w:cs="Times New Roman"/>
+          <w:lang w:val="en-US" w:eastAsia="zh-CN"/>
+        </w:rPr>
+        <w:t>友元可以是一个函数，它定义在类的外部，不属于类的成员函数但有权访问类的所有私有成员和保护成员。</w:t>
+      </w:r>
+    </w:p>
+    <w:p>
+      <w:pPr>
+        <w:rPr>
+          <w:rFonts w:hint="eastAsia" w:ascii="Times New Roman" w:hAnsi="Times New Roman" w:eastAsia="宋体" w:cs="Times New Roman"/>
+          <w:lang w:val="en-US" w:eastAsia="zh-CN"/>
+        </w:rPr>
+      </w:pPr>
+      <w:r>
+        <w:rPr>
+          <w:rFonts w:hint="eastAsia" w:ascii="Times New Roman" w:hAnsi="Times New Roman" w:eastAsia="宋体" w:cs="Times New Roman"/>
+          <w:lang w:val="en-US" w:eastAsia="zh-CN"/>
+        </w:rPr>
+        <w:t>也可以声明一个友元类，此时友元类可以访问当前整个类中的所有成员。（包括变量和函数）</w:t>
+      </w:r>
     </w:p>
     <w:p>
       <w:pPr>
@@ -1790,200 +2076,6 @@
           <w:rFonts w:hint="eastAsia" w:ascii="Times New Roman" w:hAnsi="Times New Roman" w:eastAsia="宋体" w:cs="Times New Roman"/>
         </w:rPr>
         <w:t>解决：虚拟继承，class B : virtual public A。</w:t>
-      </w:r>
-    </w:p>
-    <w:p>
-      <w:pPr>
-        <w:rPr>
-          <w:rFonts w:ascii="Times New Roman" w:hAnsi="Times New Roman" w:eastAsia="宋体" w:cs="Times New Roman"/>
-          <w:b/>
-          <w:bCs/>
-        </w:rPr>
-      </w:pPr>
-    </w:p>
-    <w:p>
-      <w:pPr>
-        <w:rPr>
-          <w:rFonts w:ascii="Times New Roman" w:hAnsi="Times New Roman" w:eastAsia="宋体" w:cs="Times New Roman"/>
-          <w:b/>
-          <w:bCs/>
-        </w:rPr>
-      </w:pPr>
-      <w:r>
-        <w:rPr>
-          <w:rFonts w:ascii="Times New Roman" w:hAnsi="Times New Roman" w:eastAsia="宋体" w:cs="Times New Roman"/>
-          <w:b/>
-          <w:bCs/>
-        </w:rPr>
-        <w:t>如何实现多态？</w:t>
-      </w:r>
-      <w:r>
-        <w:rPr>
-          <w:rFonts w:hint="eastAsia" w:ascii="Times New Roman" w:hAnsi="Times New Roman" w:eastAsia="宋体" w:cs="Times New Roman"/>
-          <w:b/>
-          <w:bCs/>
-        </w:rPr>
-        <w:t>虚函数</w:t>
-      </w:r>
-    </w:p>
-    <w:p>
-      <w:pPr>
-        <w:rPr>
-          <w:rFonts w:ascii="Times New Roman" w:hAnsi="Times New Roman" w:eastAsia="宋体" w:cs="Times New Roman"/>
-        </w:rPr>
-      </w:pPr>
-      <w:r>
-        <w:rPr>
-          <w:rFonts w:hint="eastAsia" w:ascii="Times New Roman" w:hAnsi="Times New Roman" w:eastAsia="宋体" w:cs="Times New Roman"/>
-        </w:rPr>
-        <w:t>在基类声明或定义虚函数</w:t>
-      </w:r>
-      <w:r>
-        <w:rPr>
-          <w:rFonts w:ascii="Times New Roman" w:hAnsi="Times New Roman" w:eastAsia="宋体" w:cs="Times New Roman"/>
-        </w:rPr>
-        <w:t>，在派生类中重写该函数，运行时将会根据所指对象的实际类型来调用相应的函数</w:t>
-      </w:r>
-      <w:r>
-        <w:rPr>
-          <w:rFonts w:hint="eastAsia" w:ascii="Times New Roman" w:hAnsi="Times New Roman" w:eastAsia="宋体" w:cs="Times New Roman"/>
-        </w:rPr>
-        <w:t>；</w:t>
-      </w:r>
-    </w:p>
-    <w:p>
-      <w:pPr>
-        <w:rPr>
-          <w:rFonts w:ascii="Times New Roman" w:hAnsi="Times New Roman" w:eastAsia="宋体" w:cs="Times New Roman"/>
-        </w:rPr>
-      </w:pPr>
-      <w:r>
-        <w:rPr>
-          <w:rFonts w:hint="eastAsia" w:ascii="Times New Roman" w:hAnsi="Times New Roman" w:eastAsia="宋体" w:cs="Times New Roman"/>
-        </w:rPr>
-        <w:t>底层</w:t>
-      </w:r>
-      <w:r>
-        <w:rPr>
-          <w:rFonts w:ascii="Times New Roman" w:hAnsi="Times New Roman" w:eastAsia="宋体" w:cs="Times New Roman"/>
-        </w:rPr>
-        <w:t>通过虚函数和虚函数表实现</w:t>
-      </w:r>
-      <w:r>
-        <w:rPr>
-          <w:rFonts w:hint="eastAsia" w:ascii="Times New Roman" w:hAnsi="Times New Roman" w:eastAsia="宋体" w:cs="Times New Roman"/>
-        </w:rPr>
-        <w:t>；</w:t>
-      </w:r>
-    </w:p>
-    <w:p>
-      <w:pPr>
-        <w:rPr>
-          <w:rFonts w:ascii="Times New Roman" w:hAnsi="Times New Roman" w:eastAsia="宋体" w:cs="Times New Roman"/>
-        </w:rPr>
-      </w:pPr>
-      <w:r>
-        <w:rPr>
-          <w:rFonts w:hint="eastAsia" w:ascii="Times New Roman" w:hAnsi="Times New Roman" w:eastAsia="宋体" w:cs="Times New Roman"/>
-        </w:rPr>
-        <w:t>每个有v</w:t>
-      </w:r>
-      <w:r>
-        <w:rPr>
-          <w:rFonts w:ascii="Times New Roman" w:hAnsi="Times New Roman" w:eastAsia="宋体" w:cs="Times New Roman"/>
-        </w:rPr>
-        <w:t>irtual</w:t>
-      </w:r>
-      <w:r>
-        <w:rPr>
-          <w:rFonts w:hint="eastAsia" w:ascii="Times New Roman" w:hAnsi="Times New Roman" w:eastAsia="宋体" w:cs="Times New Roman"/>
-        </w:rPr>
-        <w:t>或重写了virtual函数的类内部都有虚函数表，</w:t>
-      </w:r>
-      <w:r>
-        <w:rPr>
-          <w:rFonts w:ascii="Times New Roman" w:hAnsi="Times New Roman" w:eastAsia="宋体" w:cs="Times New Roman"/>
-        </w:rPr>
-        <w:t>表中存储了指向实际函数的指针，</w:t>
-      </w:r>
-      <w:r>
-        <w:rPr>
-          <w:rFonts w:hint="eastAsia" w:ascii="Times New Roman" w:hAnsi="Times New Roman" w:eastAsia="宋体" w:cs="Times New Roman"/>
-        </w:rPr>
-        <w:t>函数重写时新的函数指针会替代掉基类对应位置的函数地址，编译器为每个有虚函数表的类的对象的内存起始位置自动创建了一个虚表指针，指向所属类的虚表，</w:t>
-      </w:r>
-      <w:r>
-        <w:rPr>
-          <w:rFonts w:ascii="Times New Roman" w:hAnsi="Times New Roman" w:eastAsia="宋体" w:cs="Times New Roman"/>
-        </w:rPr>
-        <w:t>运行时在表中动态查找调用的函数。</w:t>
-      </w:r>
-    </w:p>
-    <w:p>
-      <w:pPr>
-        <w:rPr>
-          <w:rFonts w:hint="default" w:ascii="Times New Roman" w:hAnsi="Times New Roman" w:eastAsia="宋体" w:cs="Times New Roman"/>
-        </w:rPr>
-      </w:pPr>
-      <w:r>
-        <w:rPr>
-          <w:rFonts w:hint="eastAsia" w:ascii="Times New Roman" w:hAnsi="Times New Roman" w:eastAsia="宋体" w:cs="Times New Roman"/>
-          <w:b/>
-          <w:bCs/>
-          <w:lang w:val="en-US" w:eastAsia="zh-CN"/>
-        </w:rPr>
-        <w:t>纯虚函数：</w:t>
-      </w:r>
-      <w:r>
-        <w:rPr>
-          <w:rFonts w:hint="eastAsia" w:ascii="Times New Roman" w:hAnsi="Times New Roman" w:eastAsia="宋体" w:cs="Times New Roman"/>
-          <w:lang w:val="en-US" w:eastAsia="zh-CN"/>
-        </w:rPr>
-        <w:t>作为单纯的接口</w:t>
-      </w:r>
-      <w:r>
-        <w:rPr>
-          <w:rFonts w:hint="eastAsia" w:ascii="Times New Roman" w:hAnsi="Times New Roman" w:eastAsia="宋体" w:cs="Times New Roman"/>
-          <w:lang w:val="en-US" w:eastAsia="zh-CN"/>
-        </w:rPr>
-        <w:t>表示该函数没有具体的实现，</w:t>
-      </w:r>
-      <w:r>
-        <w:rPr>
-          <w:rFonts w:hint="eastAsia" w:ascii="Times New Roman" w:hAnsi="Times New Roman" w:eastAsia="宋体" w:cs="Times New Roman"/>
-        </w:rPr>
-        <w:fldChar w:fldCharType="begin"/>
-      </w:r>
-      <w:r>
-        <w:rPr>
-          <w:rFonts w:hint="eastAsia" w:ascii="Times New Roman" w:hAnsi="Times New Roman" w:eastAsia="宋体" w:cs="Times New Roman"/>
-        </w:rPr>
-        <w:instrText xml:space="preserve"> HYPERLINK "https://zhuanlan.zhihu.com/p/37331092" \t "https://www.bing.com/_blank" </w:instrText>
-      </w:r>
-      <w:r>
-        <w:rPr>
-          <w:rFonts w:hint="eastAsia" w:ascii="Times New Roman" w:hAnsi="Times New Roman" w:eastAsia="宋体" w:cs="Times New Roman"/>
-        </w:rPr>
-        <w:fldChar w:fldCharType="separate"/>
-      </w:r>
-      <w:r>
-        <w:rPr>
-          <w:rFonts w:hint="eastAsia" w:ascii="Times New Roman" w:hAnsi="Times New Roman" w:eastAsia="宋体" w:cs="Times New Roman"/>
-          <w:lang w:val="en-US" w:eastAsia="zh-CN"/>
-        </w:rPr>
-        <w:t>要求</w:t>
-      </w:r>
-      <w:r>
-        <w:rPr>
-          <w:rFonts w:hint="default" w:ascii="Times New Roman" w:hAnsi="Times New Roman" w:eastAsia="宋体" w:cs="Times New Roman"/>
-        </w:rPr>
-        <w:t>子类必须复写该函数，以实现多态性</w:t>
-      </w:r>
-      <w:r>
-        <w:rPr>
-          <w:rFonts w:hint="default" w:ascii="Times New Roman" w:hAnsi="Times New Roman" w:eastAsia="宋体" w:cs="Times New Roman"/>
-        </w:rPr>
-        <w:fldChar w:fldCharType="end"/>
       </w:r>
     </w:p>
     <w:p>
@@ -8318,8 +8410,6 @@
         </w:rPr>
         <w:t>组成的</w:t>
       </w:r>
-      <w:bookmarkStart w:id="0" w:name="_GoBack"/>
-      <w:bookmarkEnd w:id="0"/>
       <w:r>
         <w:rPr>
           <w:rFonts w:hint="eastAsia" w:ascii="Times New Roman" w:hAnsi="Times New Roman" w:eastAsia="宋体" w:cs="Times New Roman"/>
@@ -20358,7 +20448,7 @@
     <w:lsdException w:uiPriority="99" w:name="HTML Sample"/>
     <w:lsdException w:uiPriority="99" w:name="HTML Typewriter"/>
     <w:lsdException w:uiPriority="99" w:name="HTML Variable"/>
-    <w:lsdException w:uiPriority="99" w:name="Normal Table"/>
+    <w:lsdException w:qFormat="1" w:uiPriority="99" w:name="Normal Table"/>
     <w:lsdException w:uiPriority="99" w:name="annotation subject"/>
     <w:lsdException w:uiPriority="99" w:name="Table Simple 1"/>
     <w:lsdException w:uiPriority="99" w:name="Table Simple 2"/>
@@ -20530,6 +20620,7 @@
     <w:name w:val="Normal Table"/>
     <w:semiHidden/>
     <w:unhideWhenUsed/>
+    <w:qFormat/>
     <w:uiPriority w:val="99"/>
     <w:tblPr>
       <w:tblCellMar>

--- a/bagu.docx
+++ b/bagu.docx
@@ -992,6 +992,7 @@
       <w:pPr>
         <w:pStyle w:val="20"/>
         <w:numPr>
+          <w:ilvl w:val="0"/>
           <w:numId w:val="0"/>
         </w:numPr>
         <w:ind w:leftChars="0" w:firstLine="420" w:firstLineChars="0"/>
@@ -1008,8 +1009,6 @@
         </w:rPr>
         <w:t>并同时提供static方法，使用new在堆上创建对象。</w:t>
       </w:r>
-      <w:bookmarkStart w:id="0" w:name="_GoBack"/>
-      <w:bookmarkEnd w:id="0"/>
     </w:p>
     <w:p>
       <w:pPr>
@@ -12905,16 +12904,78 @@
       <w:pPr>
         <w:ind w:firstLine="420"/>
         <w:rPr>
-          <w:rFonts w:ascii="Times New Roman" w:hAnsi="Times New Roman" w:eastAsia="宋体" w:cs="Times New Roman"/>
-          <w:szCs w:val="21"/>
-        </w:rPr>
-      </w:pPr>
-      <w:r>
-        <w:rPr>
-          <w:rFonts w:hint="eastAsia" w:ascii="Times New Roman" w:hAnsi="Times New Roman" w:eastAsia="宋体" w:cs="Times New Roman"/>
-          <w:szCs w:val="21"/>
-        </w:rPr>
-        <w:t>系统调用是操作系统提供给应用程序用于操作底层硬件、资源的接口，保证系统的安全稳定；</w:t>
+          <w:rFonts w:hint="eastAsia" w:ascii="Times New Roman" w:hAnsi="Times New Roman" w:eastAsia="宋体" w:cs="Times New Roman"/>
+          <w:szCs w:val="21"/>
+          <w:lang w:eastAsia="zh-CN"/>
+        </w:rPr>
+      </w:pPr>
+      <w:r>
+        <w:rPr>
+          <w:rFonts w:hint="eastAsia" w:ascii="Times New Roman" w:hAnsi="Times New Roman" w:eastAsia="宋体" w:cs="Times New Roman"/>
+          <w:szCs w:val="21"/>
+        </w:rPr>
+        <w:t>系统调用是操作系统提供给应用程序用于操作底层硬件、资源的接口，</w:t>
+      </w:r>
+      <w:r>
+        <w:rPr>
+          <w:rFonts w:hint="eastAsia" w:ascii="Times New Roman" w:hAnsi="Times New Roman" w:eastAsia="宋体" w:cs="Times New Roman"/>
+          <w:szCs w:val="21"/>
+          <w:lang w:val="en-US" w:eastAsia="zh-CN"/>
+        </w:rPr>
+        <w:t>一方面</w:t>
+      </w:r>
+      <w:r>
+        <w:rPr>
+          <w:rFonts w:hint="eastAsia" w:ascii="Times New Roman" w:hAnsi="Times New Roman" w:eastAsia="宋体" w:cs="Times New Roman"/>
+          <w:szCs w:val="21"/>
+        </w:rPr>
+        <w:t>隐藏了底层硬件和复杂性，简化了应用程序的开发和移植</w:t>
+      </w:r>
+      <w:r>
+        <w:rPr>
+          <w:rFonts w:hint="eastAsia" w:ascii="Times New Roman" w:hAnsi="Times New Roman" w:eastAsia="宋体" w:cs="Times New Roman"/>
+          <w:szCs w:val="21"/>
+          <w:lang w:eastAsia="zh-CN"/>
+        </w:rPr>
+        <w:t>；</w:t>
+      </w:r>
+      <w:r>
+        <w:rPr>
+          <w:rFonts w:hint="eastAsia" w:ascii="Times New Roman" w:hAnsi="Times New Roman" w:eastAsia="宋体" w:cs="Times New Roman"/>
+          <w:szCs w:val="21"/>
+          <w:lang w:val="en-US" w:eastAsia="zh-CN"/>
+        </w:rPr>
+        <w:t>另一方面</w:t>
+      </w:r>
+      <w:r>
+        <w:rPr>
+          <w:rFonts w:hint="eastAsia" w:ascii="Times New Roman" w:hAnsi="Times New Roman" w:eastAsia="宋体" w:cs="Times New Roman"/>
+          <w:szCs w:val="21"/>
+        </w:rPr>
+        <w:t>通过内核控制访问底层资源</w:t>
+      </w:r>
+      <w:r>
+        <w:rPr>
+          <w:rFonts w:hint="eastAsia" w:ascii="Times New Roman" w:hAnsi="Times New Roman" w:eastAsia="宋体" w:cs="Times New Roman"/>
+          <w:szCs w:val="21"/>
+          <w:lang w:eastAsia="zh-CN"/>
+        </w:rPr>
+        <w:t>，</w:t>
+      </w:r>
+      <w:r>
+        <w:rPr>
+          <w:rFonts w:hint="eastAsia" w:ascii="Times New Roman" w:hAnsi="Times New Roman" w:eastAsia="宋体" w:cs="Times New Roman"/>
+          <w:szCs w:val="21"/>
+        </w:rPr>
+        <w:t>保证系统的安全稳定</w:t>
+      </w:r>
+      <w:r>
+        <w:rPr>
+          <w:rFonts w:hint="eastAsia" w:ascii="Times New Roman" w:hAnsi="Times New Roman" w:eastAsia="宋体" w:cs="Times New Roman"/>
+          <w:szCs w:val="21"/>
+          <w:lang w:eastAsia="zh-CN"/>
+        </w:rPr>
+        <w:t>。</w:t>
       </w:r>
     </w:p>
     <w:p>
@@ -12930,7 +12991,16 @@
           <w:rFonts w:hint="eastAsia" w:ascii="Times New Roman" w:hAnsi="Times New Roman" w:eastAsia="宋体" w:cs="Times New Roman"/>
           <w:szCs w:val="21"/>
         </w:rPr>
-        <w:t>一般应用程序在用户态运行，不能执行I/O操作、内存管理、进程管理、网络通信等，这些功能需要在内核态下才能执行，于是应用程序通过系统调用安全可控地执行这些功能；</w:t>
+        <w:t>一般应用程序在用户态运行，不能执行</w:t>
+      </w:r>
+      <w:bookmarkStart w:id="0" w:name="_GoBack"/>
+      <w:bookmarkEnd w:id="0"/>
+      <w:r>
+        <w:rPr>
+          <w:rFonts w:hint="eastAsia" w:ascii="Times New Roman" w:hAnsi="Times New Roman" w:eastAsia="宋体" w:cs="Times New Roman"/>
+          <w:szCs w:val="21"/>
+        </w:rPr>
+        <w:t>I/O操作、内存管理、进程管理、网络通信等，这些功能需要在内核态下才能执行，于是应用程序通过系统调用安全可控地执行这些功能；</w:t>
       </w:r>
     </w:p>
     <w:p>
@@ -13614,8 +13684,9 @@
     <w:p>
       <w:pPr>
         <w:rPr>
-          <w:rFonts w:ascii="Times New Roman" w:hAnsi="Times New Roman" w:eastAsia="宋体" w:cs="Times New Roman"/>
-          <w:szCs w:val="21"/>
+          <w:rFonts w:hint="default" w:ascii="Times New Roman" w:hAnsi="Times New Roman" w:eastAsia="宋体" w:cs="Times New Roman"/>
+          <w:szCs w:val="21"/>
+          <w:lang w:val="en-US" w:eastAsia="zh-CN"/>
         </w:rPr>
       </w:pPr>
       <w:r>
@@ -13646,12 +13717,21 @@
         </w:rPr>
         <w:t>；</w:t>
       </w:r>
-    </w:p>
-    <w:p>
-      <w:pPr>
-        <w:rPr>
-          <w:rFonts w:ascii="Times New Roman" w:hAnsi="Times New Roman" w:eastAsia="宋体" w:cs="Times New Roman"/>
-          <w:szCs w:val="21"/>
+      <w:r>
+        <w:rPr>
+          <w:rFonts w:hint="eastAsia" w:ascii="Times New Roman" w:hAnsi="Times New Roman" w:eastAsia="宋体" w:cs="Times New Roman"/>
+          <w:szCs w:val="21"/>
+          <w:lang w:val="en-US" w:eastAsia="zh-CN"/>
+        </w:rPr>
+        <w:t>通常用于IO操作完成、定时器中断等。</w:t>
+      </w:r>
+    </w:p>
+    <w:p>
+      <w:pPr>
+        <w:rPr>
+          <w:rFonts w:hint="default" w:ascii="Times New Roman" w:hAnsi="Times New Roman" w:eastAsia="宋体" w:cs="Times New Roman"/>
+          <w:szCs w:val="21"/>
+          <w:lang w:val="en-US" w:eastAsia="zh-CN"/>
         </w:rPr>
       </w:pPr>
       <w:r>
@@ -13695,6 +13775,14 @@
           <w:szCs w:val="21"/>
         </w:rPr>
         <w:t>；</w:t>
+      </w:r>
+      <w:r>
+        <w:rPr>
+          <w:rFonts w:hint="eastAsia" w:ascii="Times New Roman" w:hAnsi="Times New Roman" w:eastAsia="宋体" w:cs="Times New Roman"/>
+          <w:szCs w:val="21"/>
+          <w:lang w:val="en-US" w:eastAsia="zh-CN"/>
+        </w:rPr>
+        <w:t>通常用于实现系统调用、异常处理等。</w:t>
       </w:r>
     </w:p>
     <w:p>

--- a/bagu.docx
+++ b/bagu.docx
@@ -12991,16 +12991,7 @@
           <w:rFonts w:hint="eastAsia" w:ascii="Times New Roman" w:hAnsi="Times New Roman" w:eastAsia="宋体" w:cs="Times New Roman"/>
           <w:szCs w:val="21"/>
         </w:rPr>
-        <w:t>一般应用程序在用户态运行，不能执行</w:t>
-      </w:r>
-      <w:bookmarkStart w:id="0" w:name="_GoBack"/>
-      <w:bookmarkEnd w:id="0"/>
-      <w:r>
-        <w:rPr>
-          <w:rFonts w:hint="eastAsia" w:ascii="Times New Roman" w:hAnsi="Times New Roman" w:eastAsia="宋体" w:cs="Times New Roman"/>
-          <w:szCs w:val="21"/>
-        </w:rPr>
-        <w:t>I/O操作、内存管理、进程管理、网络通信等，这些功能需要在内核态下才能执行，于是应用程序通过系统调用安全可控地执行这些功能；</w:t>
+        <w:t>一般应用程序在用户态运行，不能执行I/O操作、内存管理、进程管理、网络通信等，这些功能需要在内核态下才能执行，于是应用程序通过系统调用安全可控地执行这些功能；</w:t>
       </w:r>
     </w:p>
     <w:p>
@@ -20117,6 +20108,8 @@
           <w:szCs w:val="21"/>
         </w:rPr>
       </w:pPr>
+      <w:bookmarkStart w:id="0" w:name="_GoBack"/>
+      <w:bookmarkEnd w:id="0"/>
     </w:p>
     <w:sectPr>
       <w:pgSz w:w="11906" w:h="16838"/>
